--- a/doc/docManual/MemoriaFiguras.docx
+++ b/doc/docManual/MemoriaFiguras.docx
@@ -9,8 +9,6 @@
       <w:r>
         <w:t xml:space="preserve">Memoria de </w:t>
       </w:r>
-      <w:bookmarkStart w:id="0" w:name="_GoBack"/>
-      <w:bookmarkEnd w:id="0"/>
       <w:r>
         <w:t>Figuras geométricas</w:t>
       </w:r>
@@ -601,7 +599,7 @@
           <w:numId w:val="3"/>
         </w:numPr>
       </w:pPr>
-      <w:bookmarkStart w:id="1" w:name="_Toc420568242"/>
+      <w:bookmarkStart w:id="0" w:name="_Toc420568242"/>
       <w:r>
         <w:lastRenderedPageBreak/>
         <w:t>A</w:t>
@@ -609,7 +607,7 @@
       <w:r>
         <w:t>nálisis de requisitos</w:t>
       </w:r>
-      <w:bookmarkEnd w:id="1"/>
+      <w:bookmarkEnd w:id="0"/>
     </w:p>
     <w:p>
       <w:pPr>
@@ -774,11 +772,11 @@
           <w:numId w:val="3"/>
         </w:numPr>
       </w:pPr>
-      <w:bookmarkStart w:id="2" w:name="_Toc420568243"/>
+      <w:bookmarkStart w:id="1" w:name="_Toc420568243"/>
       <w:r>
         <w:t>Diseño</w:t>
       </w:r>
-      <w:bookmarkEnd w:id="2"/>
+      <w:bookmarkEnd w:id="1"/>
     </w:p>
     <w:p>
       <w:r>
@@ -854,12 +852,12 @@
           <w:numId w:val="4"/>
         </w:numPr>
       </w:pPr>
-      <w:bookmarkStart w:id="3" w:name="_Toc420568244"/>
+      <w:bookmarkStart w:id="2" w:name="_Toc420568244"/>
       <w:r>
         <w:lastRenderedPageBreak/>
         <w:t>Diagrama de clases</w:t>
       </w:r>
-      <w:bookmarkEnd w:id="3"/>
+      <w:bookmarkEnd w:id="2"/>
     </w:p>
     <w:p>
       <w:r>
@@ -953,12 +951,12 @@
           <w:numId w:val="4"/>
         </w:numPr>
       </w:pPr>
-      <w:bookmarkStart w:id="4" w:name="_Toc420568245"/>
+      <w:bookmarkStart w:id="3" w:name="_Toc420568245"/>
       <w:r>
         <w:lastRenderedPageBreak/>
         <w:t>Diagrama de paquetes</w:t>
       </w:r>
-      <w:bookmarkEnd w:id="4"/>
+      <w:bookmarkEnd w:id="3"/>
     </w:p>
     <w:p>
       <w:r>
@@ -1076,12 +1074,12 @@
           <w:numId w:val="3"/>
         </w:numPr>
       </w:pPr>
-      <w:bookmarkStart w:id="5" w:name="_Toc420568246"/>
+      <w:bookmarkStart w:id="4" w:name="_Toc420568246"/>
       <w:r>
         <w:lastRenderedPageBreak/>
         <w:t>Código</w:t>
       </w:r>
-      <w:bookmarkEnd w:id="5"/>
+      <w:bookmarkEnd w:id="4"/>
     </w:p>
     <w:p>
       <w:r>
@@ -1112,14 +1110,14 @@
           <w:numId w:val="3"/>
         </w:numPr>
       </w:pPr>
-      <w:bookmarkStart w:id="6" w:name="_Toc420568247"/>
+      <w:bookmarkStart w:id="5" w:name="_Toc420568247"/>
       <w:r>
         <w:t>D</w:t>
       </w:r>
       <w:r>
         <w:t>ocumentación:</w:t>
       </w:r>
-      <w:bookmarkEnd w:id="6"/>
+      <w:bookmarkEnd w:id="5"/>
     </w:p>
     <w:p>
       <w:r>
@@ -1143,7 +1141,30 @@
         <w:t>.</w:t>
       </w:r>
     </w:p>
-    <w:p/>
+    <w:p>
+      <w:hyperlink r:id="rId11" w:history="1">
+        <w:r>
+          <w:rPr>
+            <w:rStyle w:val="Hipervnculo"/>
+          </w:rPr>
+          <w:t>https://github.com/jfernandezpe/Figuras/tree/master/doc/docManual</w:t>
+        </w:r>
+      </w:hyperlink>
+    </w:p>
+    <w:p>
+      <w:hyperlink r:id="rId12" w:history="1">
+        <w:r>
+          <w:rPr>
+            <w:rStyle w:val="Hipervnculo"/>
+          </w:rPr>
+          <w:t>https://github.com/jfernandezpe/Figuras/tree/master/doc/javadoc</w:t>
+        </w:r>
+      </w:hyperlink>
+    </w:p>
+    <w:p>
+      <w:bookmarkStart w:id="6" w:name="_GoBack"/>
+      <w:bookmarkEnd w:id="6"/>
+    </w:p>
     <w:p>
       <w:pPr>
         <w:pStyle w:val="Prrafodelista"/>
@@ -2981,7 +3002,7 @@
 </file>
 
 <file path=customXml/itemProps1.xml><?xml version="1.0" encoding="utf-8"?>
-<ds:datastoreItem xmlns:ds="http://schemas.openxmlformats.org/officeDocument/2006/customXml" ds:itemID="{48A6F3D6-1DAD-4267-9657-8FAB0934B86C}">
+<ds:datastoreItem xmlns:ds="http://schemas.openxmlformats.org/officeDocument/2006/customXml" ds:itemID="{53DEA71B-7CF3-4934-9D82-B9EFF788616F}">
   <ds:schemaRefs>
     <ds:schemaRef ds:uri="http://schemas.openxmlformats.org/officeDocument/2006/bibliography"/>
   </ds:schemaRefs>
